--- a/CDH5/Cloudera5.13适配hadoop版本.docx
+++ b/CDH5/Cloudera5.13适配hadoop版本.docx
@@ -5,9 +5,9 @@
     <w:tbl>
       <w:tblPr>
         <w:tblStyle w:val="4"/>
-        <w:tblpPr w:leftFromText="180" w:rightFromText="180" w:vertAnchor="text" w:horzAnchor="page" w:tblpX="1977" w:tblpY="806"/>
+        <w:tblpPr w:leftFromText="180" w:rightFromText="180" w:vertAnchor="text" w:horzAnchor="page" w:tblpX="437" w:tblpY="1815"/>
         <w:tblOverlap w:val="never"/>
-        <w:tblW w:w="11561" w:type="dxa"/>
+        <w:tblW w:w="9211" w:type="dxa"/>
         <w:tblInd w:w="0" w:type="dxa"/>
         <w:tblBorders>
           <w:top w:val="single" w:color="000000" w:themeColor="text1" w:sz="4" w:space="0"/>
@@ -30,7 +30,6 @@
         <w:gridCol w:w="2283"/>
         <w:gridCol w:w="2362"/>
         <w:gridCol w:w="3216"/>
-        <w:gridCol w:w="2350"/>
       </w:tblGrid>
       <w:tr>
         <w:tblPrEx>
@@ -43,12 +42,6 @@
             <w:insideV w:val="single" w:color="000000" w:themeColor="text1" w:sz="4" w:space="0"/>
           </w:tblBorders>
           <w:tblLayout w:type="fixed"/>
-          <w:tblCellMar>
-            <w:top w:w="0" w:type="dxa"/>
-            <w:left w:w="108" w:type="dxa"/>
-            <w:bottom w:w="0" w:type="dxa"/>
-            <w:right w:w="108" w:type="dxa"/>
-          </w:tblCellMar>
         </w:tblPrEx>
         <w:trPr>
           <w:trHeight w:val="316" w:hRule="atLeast"/>
@@ -156,23 +149,6 @@
               </w:rPr>
               <w:t>.0</w:t>
             </w:r>
-          </w:p>
-        </w:tc>
-        <w:tc>
-          <w:tcPr>
-            <w:tcW w:w="2350" w:type="dxa"/>
-          </w:tcPr>
-          <w:p>
-            <w:pPr>
-              <w:pStyle w:val="5"/>
-              <w:ind w:firstLine="0" w:firstLineChars="0"/>
-              <w:jc w:val="center"/>
-              <w:rPr>
-                <w:rFonts w:hint="eastAsia" w:asciiTheme="minorEastAsia" w:hAnsiTheme="minorEastAsia"/>
-                <w:sz w:val="24"/>
-                <w:szCs w:val="24"/>
-              </w:rPr>
-            </w:pPr>
           </w:p>
         </w:tc>
       </w:tr>
@@ -293,23 +269,6 @@
             </w:r>
           </w:p>
         </w:tc>
-        <w:tc>
-          <w:tcPr>
-            <w:tcW w:w="2350" w:type="dxa"/>
-          </w:tcPr>
-          <w:p>
-            <w:pPr>
-              <w:pStyle w:val="5"/>
-              <w:ind w:firstLine="0" w:firstLineChars="0"/>
-              <w:jc w:val="center"/>
-              <w:rPr>
-                <w:rFonts w:asciiTheme="minorEastAsia" w:hAnsiTheme="minorEastAsia"/>
-                <w:sz w:val="24"/>
-                <w:szCs w:val="24"/>
-              </w:rPr>
-            </w:pPr>
-          </w:p>
-        </w:tc>
       </w:tr>
       <w:tr>
         <w:tblPrEx>
@@ -428,23 +387,6 @@
             </w:r>
           </w:p>
         </w:tc>
-        <w:tc>
-          <w:tcPr>
-            <w:tcW w:w="2350" w:type="dxa"/>
-          </w:tcPr>
-          <w:p>
-            <w:pPr>
-              <w:pStyle w:val="5"/>
-              <w:ind w:firstLine="0" w:firstLineChars="0"/>
-              <w:jc w:val="center"/>
-              <w:rPr>
-                <w:rFonts w:asciiTheme="minorEastAsia" w:hAnsiTheme="minorEastAsia"/>
-                <w:sz w:val="24"/>
-                <w:szCs w:val="24"/>
-              </w:rPr>
-            </w:pPr>
-          </w:p>
-        </w:tc>
       </w:tr>
       <w:tr>
         <w:tblPrEx>
@@ -563,23 +505,6 @@
             </w:r>
           </w:p>
         </w:tc>
-        <w:tc>
-          <w:tcPr>
-            <w:tcW w:w="2350" w:type="dxa"/>
-          </w:tcPr>
-          <w:p>
-            <w:pPr>
-              <w:pStyle w:val="5"/>
-              <w:ind w:firstLine="0" w:firstLineChars="0"/>
-              <w:jc w:val="center"/>
-              <w:rPr>
-                <w:rFonts w:asciiTheme="minorEastAsia" w:hAnsiTheme="minorEastAsia"/>
-                <w:sz w:val="24"/>
-                <w:szCs w:val="24"/>
-              </w:rPr>
-            </w:pPr>
-          </w:p>
-        </w:tc>
       </w:tr>
       <w:tr>
         <w:tblPrEx>
@@ -698,23 +623,6 @@
             </w:r>
           </w:p>
         </w:tc>
-        <w:tc>
-          <w:tcPr>
-            <w:tcW w:w="2350" w:type="dxa"/>
-          </w:tcPr>
-          <w:p>
-            <w:pPr>
-              <w:pStyle w:val="5"/>
-              <w:ind w:firstLine="0" w:firstLineChars="0"/>
-              <w:jc w:val="center"/>
-              <w:rPr>
-                <w:rFonts w:asciiTheme="minorEastAsia" w:hAnsiTheme="minorEastAsia"/>
-                <w:sz w:val="24"/>
-                <w:szCs w:val="24"/>
-              </w:rPr>
-            </w:pPr>
-          </w:p>
-        </w:tc>
       </w:tr>
       <w:tr>
         <w:tblPrEx>
@@ -833,23 +741,6 @@
             </w:r>
           </w:p>
         </w:tc>
-        <w:tc>
-          <w:tcPr>
-            <w:tcW w:w="2350" w:type="dxa"/>
-          </w:tcPr>
-          <w:p>
-            <w:pPr>
-              <w:pStyle w:val="5"/>
-              <w:ind w:firstLine="0" w:firstLineChars="0"/>
-              <w:jc w:val="center"/>
-              <w:rPr>
-                <w:rFonts w:hint="eastAsia" w:asciiTheme="minorEastAsia" w:hAnsiTheme="minorEastAsia"/>
-                <w:sz w:val="24"/>
-                <w:szCs w:val="24"/>
-              </w:rPr>
-            </w:pPr>
-          </w:p>
-        </w:tc>
       </w:tr>
       <w:tr>
         <w:tblPrEx>
@@ -968,23 +859,6 @@
             </w:r>
           </w:p>
         </w:tc>
-        <w:tc>
-          <w:tcPr>
-            <w:tcW w:w="2350" w:type="dxa"/>
-          </w:tcPr>
-          <w:p>
-            <w:pPr>
-              <w:pStyle w:val="5"/>
-              <w:ind w:firstLine="0" w:firstLineChars="0"/>
-              <w:jc w:val="center"/>
-              <w:rPr>
-                <w:rFonts w:asciiTheme="minorEastAsia" w:hAnsiTheme="minorEastAsia"/>
-                <w:sz w:val="24"/>
-                <w:szCs w:val="24"/>
-              </w:rPr>
-            </w:pPr>
-          </w:p>
-        </w:tc>
       </w:tr>
       <w:tr>
         <w:tblPrEx>
@@ -1126,23 +1000,6 @@
             </w:r>
           </w:p>
         </w:tc>
-        <w:tc>
-          <w:tcPr>
-            <w:tcW w:w="2350" w:type="dxa"/>
-          </w:tcPr>
-          <w:p>
-            <w:pPr>
-              <w:pStyle w:val="5"/>
-              <w:ind w:firstLine="0" w:firstLineChars="0"/>
-              <w:jc w:val="center"/>
-              <w:rPr>
-                <w:rFonts w:asciiTheme="minorEastAsia" w:hAnsiTheme="minorEastAsia"/>
-                <w:sz w:val="24"/>
-                <w:szCs w:val="24"/>
-              </w:rPr>
-            </w:pPr>
-          </w:p>
-        </w:tc>
       </w:tr>
       <w:tr>
         <w:tblPrEx>
@@ -1260,23 +1117,6 @@
             </w:r>
           </w:p>
         </w:tc>
-        <w:tc>
-          <w:tcPr>
-            <w:tcW w:w="2350" w:type="dxa"/>
-          </w:tcPr>
-          <w:p>
-            <w:pPr>
-              <w:pStyle w:val="5"/>
-              <w:ind w:firstLine="0" w:firstLineChars="0"/>
-              <w:jc w:val="center"/>
-              <w:rPr>
-                <w:rFonts w:hint="eastAsia" w:asciiTheme="minorEastAsia" w:hAnsiTheme="minorEastAsia"/>
-                <w:sz w:val="24"/>
-                <w:szCs w:val="24"/>
-              </w:rPr>
-            </w:pPr>
-          </w:p>
-        </w:tc>
       </w:tr>
     </w:tbl>
     <w:p>
@@ -1287,7 +1127,6 @@
           <w:lang w:val="en-US" w:eastAsia="zh-CN"/>
         </w:rPr>
       </w:pPr>
-      <w:bookmarkStart w:id="0" w:name="_GoBack"/>
       <w:r>
         <w:rPr>
           <w:rFonts w:hint="eastAsia"/>
@@ -1299,7 +1138,6 @@
         </w:rPr>
         <w:t>Cloudera5.13适配hadoop版本</w:t>
       </w:r>
-      <w:bookmarkEnd w:id="0"/>
     </w:p>
     <w:sectPr>
       <w:pgSz w:w="11906" w:h="16838"/>
